--- a/Grasela-September 2019 Progress Report.docx
+++ b/Grasela-September 2019 Progress Report.docx
@@ -50,7 +50,13 @@
         </w:rPr>
       </w:pPr>
       <w:r>
-        <w:rPr/>
+        <w:rPr>
+          <w:rFonts w:cs="Arial" w:ascii="Arial" w:hAnsi="Arial"/>
+          <w:b/>
+          <w:bCs/>
+          <w:sz w:val="24"/>
+          <w:szCs w:val="24"/>
+        </w:rPr>
       </w:r>
     </w:p>
     <w:p>
@@ -223,6 +229,22 @@
         </w:rPr>
       </w:pPr>
       <w:r>
+        <w:rPr/>
+      </w:r>
+      <w:r>
+        <w:br w:type="page"/>
+      </w:r>
+    </w:p>
+    <w:p>
+      <w:pPr>
+        <w:pStyle w:val="NoSpacing"/>
+        <w:rPr>
+          <w:rFonts w:ascii="Arial" w:hAnsi="Arial" w:cs="Arial"/>
+          <w:sz w:val="24"/>
+          <w:szCs w:val="24"/>
+        </w:rPr>
+      </w:pPr>
+      <w:r>
         <w:rPr>
           <w:rFonts w:cs="Arial" w:ascii="Arial" w:hAnsi="Arial"/>
           <w:sz w:val="24"/>
@@ -286,7 +308,7 @@
                 <wp:positionV relativeFrom="paragraph">
                   <wp:posOffset>4445</wp:posOffset>
                 </wp:positionV>
-                <wp:extent cx="3510280" cy="2648585"/>
+                <wp:extent cx="3510915" cy="2649220"/>
                 <wp:effectExtent l="0" t="0" r="14605" b="19050"/>
                 <wp:wrapSquare wrapText="bothSides"/>
                 <wp:docPr id="2" name="Text Box 2"/>
@@ -297,7 +319,7 @@
                       <wps:spPr>
                         <a:xfrm>
                           <a:off x="0" y="0"/>
-                          <a:ext cx="3509640" cy="2647800"/>
+                          <a:ext cx="3510360" cy="2648520"/>
                         </a:xfrm>
                         <a:prstGeom prst="rect">
                           <a:avLst/>
@@ -1568,6 +1590,7 @@
                                 <w:tcPr>
                                   <w:tcW w:w="2671" w:type="dxa"/>
                                   <w:tcBorders>
+                                    <w:top w:val="single" w:sz="8" w:space="0" w:color="00000A"/>
                                     <w:bottom w:val="single" w:sz="8" w:space="0" w:color="00000A"/>
                                     <w:insideH w:val="single" w:sz="8" w:space="0" w:color="00000A"/>
                                   </w:tcBorders>
@@ -1595,6 +1618,7 @@
                                 <w:tcPr>
                                   <w:tcW w:w="1147" w:type="dxa"/>
                                   <w:tcBorders>
+                                    <w:top w:val="single" w:sz="8" w:space="0" w:color="00000A"/>
                                     <w:bottom w:val="single" w:sz="8" w:space="0" w:color="00000A"/>
                                     <w:insideH w:val="single" w:sz="8" w:space="0" w:color="00000A"/>
                                   </w:tcBorders>
@@ -1622,6 +1646,7 @@
                                 <w:tcPr>
                                   <w:tcW w:w="1210" w:type="dxa"/>
                                   <w:tcBorders>
+                                    <w:top w:val="single" w:sz="8" w:space="0" w:color="00000A"/>
                                     <w:bottom w:val="single" w:sz="8" w:space="0" w:color="00000A"/>
                                     <w:insideH w:val="single" w:sz="8" w:space="0" w:color="00000A"/>
                                   </w:tcBorders>
@@ -1681,12 +1706,12 @@
                               <w:pStyle w:val="FrameContents"/>
                               <w:spacing w:before="0" w:after="160"/>
                               <w:rPr>
-                                <w:color w:val="auto"/>
+                                <w:color w:val="000000"/>
                               </w:rPr>
                             </w:pPr>
                             <w:r>
                               <w:rPr>
-                                <w:color w:val="auto"/>
+                                <w:color w:val="000000"/>
                               </w:rPr>
                             </w:r>
                           </w:p>
@@ -1703,7 +1728,7 @@
           </mc:Choice>
           <mc:Fallback>
             <w:pict>
-              <v:rect id="shape_0" ID="Text Box 2" fillcolor="white" stroked="t" style="position:absolute;margin-left:19.85pt;margin-top:0.35pt;width:276.3pt;height:208.45pt;mso-position-horizontal-relative:margin" wp14:anchorId="51EF3836">
+              <v:rect id="shape_0" ID="Text Box 2" fillcolor="white" stroked="t" style="position:absolute;margin-left:19.85pt;margin-top:0.35pt;width:276.35pt;height:208.5pt;mso-position-horizontal-relative:margin" wp14:anchorId="51EF3836">
                 <w10:wrap type="none"/>
                 <v:fill o:detectmouseclick="t" type="solid" color2="black"/>
                 <v:stroke color="black" weight="9360" joinstyle="miter" endcap="flat"/>
@@ -2957,6 +2982,7 @@
                           <w:tcPr>
                             <w:tcW w:w="2671" w:type="dxa"/>
                             <w:tcBorders>
+                              <w:top w:val="single" w:sz="8" w:space="0" w:color="00000A"/>
                               <w:bottom w:val="single" w:sz="8" w:space="0" w:color="00000A"/>
                               <w:insideH w:val="single" w:sz="8" w:space="0" w:color="00000A"/>
                             </w:tcBorders>
@@ -2984,6 +3010,7 @@
                           <w:tcPr>
                             <w:tcW w:w="1147" w:type="dxa"/>
                             <w:tcBorders>
+                              <w:top w:val="single" w:sz="8" w:space="0" w:color="00000A"/>
                               <w:bottom w:val="single" w:sz="8" w:space="0" w:color="00000A"/>
                               <w:insideH w:val="single" w:sz="8" w:space="0" w:color="00000A"/>
                             </w:tcBorders>
@@ -3011,6 +3038,7 @@
                           <w:tcPr>
                             <w:tcW w:w="1210" w:type="dxa"/>
                             <w:tcBorders>
+                              <w:top w:val="single" w:sz="8" w:space="0" w:color="00000A"/>
                               <w:bottom w:val="single" w:sz="8" w:space="0" w:color="00000A"/>
                               <w:insideH w:val="single" w:sz="8" w:space="0" w:color="00000A"/>
                             </w:tcBorders>
@@ -3070,12 +3098,12 @@
                         <w:pStyle w:val="FrameContents"/>
                         <w:spacing w:before="0" w:after="160"/>
                         <w:rPr>
-                          <w:color w:val="auto"/>
+                          <w:color w:val="000000"/>
                         </w:rPr>
                       </w:pPr>
                       <w:r>
                         <w:rPr>
-                          <w:color w:val="auto"/>
+                          <w:color w:val="000000"/>
                         </w:rPr>
                       </w:r>
                     </w:p>
@@ -3182,58 +3210,14 @@
           <w:szCs w:val="24"/>
         </w:rPr>
       </w:pPr>
-      <w:r>
-        <w:rPr>
-          <w:rFonts w:cs="Arial" w:ascii="Arial" w:hAnsi="Arial"/>
-          <w:b/>
-          <w:bCs/>
-          <w:sz w:val="24"/>
-          <w:szCs w:val="24"/>
-        </w:rPr>
-      </w:r>
-    </w:p>
-    <w:p>
-      <w:pPr>
-        <w:pStyle w:val="NoSpacing"/>
-        <w:rPr>
-          <w:rFonts w:ascii="Arial" w:hAnsi="Arial" w:cs="Arial"/>
-          <w:b/>
-          <w:b/>
-          <w:bCs/>
-          <w:sz w:val="24"/>
-          <w:szCs w:val="24"/>
-        </w:rPr>
-      </w:pPr>
-      <w:r>
-        <w:rPr>
-          <w:rFonts w:cs="Arial" w:ascii="Arial" w:hAnsi="Arial"/>
-          <w:b/>
-          <w:bCs/>
-          <w:sz w:val="24"/>
-          <w:szCs w:val="24"/>
-        </w:rPr>
-      </w:r>
-    </w:p>
-    <w:p>
-      <w:pPr>
-        <w:pStyle w:val="NoSpacing"/>
-        <w:rPr>
-          <w:rFonts w:ascii="Arial" w:hAnsi="Arial" w:cs="Arial"/>
-          <w:b/>
-          <w:b/>
-          <w:bCs/>
-          <w:sz w:val="24"/>
-          <w:szCs w:val="24"/>
-        </w:rPr>
-      </w:pPr>
-      <w:r>
-        <w:rPr>
-          <w:rFonts w:cs="Arial" w:ascii="Arial" w:hAnsi="Arial"/>
-          <w:b/>
-          <w:bCs/>
-          <w:sz w:val="24"/>
-          <w:szCs w:val="24"/>
-        </w:rPr>
+      <w:bookmarkStart w:id="0" w:name="_GoBack"/>
+      <w:bookmarkStart w:id="1" w:name="_GoBack"/>
+      <w:bookmarkEnd w:id="1"/>
+      <w:r>
+        <w:rPr/>
+      </w:r>
+      <w:r>
+        <w:br w:type="page"/>
       </w:r>
     </w:p>
     <w:p>
@@ -3249,48 +3233,7 @@
           <w:sz w:val="24"/>
           <w:szCs w:val="24"/>
         </w:rPr>
-        <w:t>II</w:t>
-      </w:r>
-      <w:bookmarkStart w:id="0" w:name="_GoBack"/>
-      <w:bookmarkEnd w:id="0"/>
-      <w:r>
-        <w:rPr>
-          <w:rFonts w:cs="Arial" w:ascii="Arial" w:hAnsi="Arial"/>
-          <w:b/>
-          <w:bCs/>
-          <w:sz w:val="24"/>
-          <w:szCs w:val="24"/>
-        </w:rPr>
-        <w:t xml:space="preserve">.  </w:t>
-      </w:r>
-      <w:r>
-        <w:br w:type="page"/>
-      </w:r>
-    </w:p>
-    <w:p>
-      <w:pPr>
-        <w:pStyle w:val="NoSpacing"/>
-        <w:rPr/>
-      </w:pPr>
-      <w:r>
-        <w:rPr>
-          <w:rFonts w:cs="Arial" w:ascii="Arial" w:hAnsi="Arial"/>
-          <w:b/>
-          <w:bCs/>
-          <w:sz w:val="24"/>
-          <w:szCs w:val="24"/>
-        </w:rPr>
-        <w:t xml:space="preserve">II. </w:t>
-      </w:r>
-      <w:r>
-        <w:rPr>
-          <w:rFonts w:cs="Arial" w:ascii="Arial" w:hAnsi="Arial"/>
-          <w:b/>
-          <w:bCs/>
-          <w:sz w:val="24"/>
-          <w:szCs w:val="24"/>
-        </w:rPr>
-        <w:t>In vivo analysis of CRB samples collected from Taiwan.</w:t>
+        <w:t>II. In vivo analysis of CRB samples collected from Taiwan.</w:t>
       </w:r>
       <w:r>
         <w:rPr>
@@ -3711,7 +3654,6 @@
     <w:rPrDefault>
       <w:rPr>
         <w:rFonts w:ascii="Calibri" w:hAnsi="Calibri" w:eastAsia="Calibri" w:cs="" w:asciiTheme="minorHAnsi" w:cstheme="minorBidi" w:eastAsiaTheme="minorHAnsi" w:hAnsiTheme="minorHAnsi"/>
-        <w:sz w:val="22"/>
         <w:szCs w:val="22"/>
         <w:lang w:val="en-US" w:eastAsia="en-US" w:bidi="ar-SA"/>
       </w:rPr>
@@ -4108,7 +4050,7 @@
     </w:pPr>
     <w:rPr>
       <w:rFonts w:ascii="Calibri" w:hAnsi="Calibri" w:eastAsia="Calibri" w:cs="" w:asciiTheme="minorHAnsi" w:cstheme="minorBidi" w:eastAsiaTheme="minorHAnsi" w:hAnsiTheme="minorHAnsi"/>
-      <w:color w:val="auto"/>
+      <w:color w:val="00000A"/>
       <w:sz w:val="22"/>
       <w:szCs w:val="22"/>
       <w:lang w:val="en-US" w:eastAsia="en-US" w:bidi="ar-SA"/>
@@ -4246,7 +4188,7 @@
     </w:pPr>
     <w:rPr>
       <w:rFonts w:ascii="Calibri" w:hAnsi="Calibri" w:eastAsia="Calibri" w:cs="" w:asciiTheme="minorHAnsi" w:cstheme="minorBidi" w:eastAsiaTheme="minorHAnsi" w:hAnsiTheme="minorHAnsi"/>
-      <w:color w:val="auto"/>
+      <w:color w:val="00000A"/>
       <w:sz w:val="22"/>
       <w:szCs w:val="22"/>
       <w:lang w:val="en-US" w:eastAsia="en-US" w:bidi="ar-SA"/>
@@ -4768,11 +4710,11 @@
         </c:ser>
         <c:gapWidth val="219"/>
         <c:overlap val="-27"/>
-        <c:axId val="77524616"/>
-        <c:axId val="35821888"/>
+        <c:axId val="71685203"/>
+        <c:axId val="39951023"/>
       </c:barChart>
       <c:catAx>
-        <c:axId val="77524616"/>
+        <c:axId val="71685203"/>
         <c:scaling>
           <c:orientation val="minMax"/>
         </c:scaling>
@@ -4808,14 +4750,14 @@
             </a:pPr>
           </a:p>
         </c:txPr>
-        <c:crossAx val="35821888"/>
+        <c:crossAx val="39951023"/>
         <c:crosses val="autoZero"/>
         <c:auto val="1"/>
         <c:lblAlgn val="ctr"/>
         <c:lblOffset val="100"/>
       </c:catAx>
       <c:valAx>
-        <c:axId val="35821888"/>
+        <c:axId val="39951023"/>
         <c:scaling>
           <c:orientation val="minMax"/>
         </c:scaling>
@@ -4858,7 +4800,7 @@
             </a:pPr>
           </a:p>
         </c:txPr>
-        <c:crossAx val="77524616"/>
+        <c:crossAx val="71685203"/>
         <c:crosses val="autoZero"/>
         <c:crossBetween val="midCat"/>
       </c:valAx>
@@ -4874,8 +4816,8 @@
         <c:manualLayout>
           <c:xMode val="edge"/>
           <c:yMode val="edge"/>
-          <c:x val="0.607"/>
-          <c:y val="0.763333333333333"/>
+          <c:x val="0.789344608879493"/>
+          <c:y val="0.0511685552407932"/>
         </c:manualLayout>
       </c:layout>
       <c:spPr>
